--- a/Готовые приложения/Приложение В.docx
+++ b/Готовые приложения/Приложение В.docx
@@ -991,10 +991,23 @@
                                 <w:pStyle w:val="ab"/>
                                 <w:jc w:val="center"/>
                                 <w:rPr>
+                                  <w:rFonts w:ascii="Times New Roman" w:hAnsi="Times New Roman"/>
+                                  <w:i w:val="0"/>
+                                  <w:iCs/>
                                   <w:sz w:val="24"/>
                                   <w:lang w:val="ru-RU"/>
                                 </w:rPr>
                               </w:pPr>
+                              <w:r>
+                                <w:rPr>
+                                  <w:rFonts w:ascii="Times New Roman" w:hAnsi="Times New Roman"/>
+                                  <w:i w:val="0"/>
+                                  <w:iCs/>
+                                  <w:sz w:val="24"/>
+                                  <w:lang w:val="ru-RU"/>
+                                </w:rPr>
+                                <w:t>91</w:t>
+                              </w:r>
                             </w:p>
                           </w:txbxContent>
                         </wps:txbx>
@@ -1267,10 +1280,23 @@
                           <w:pStyle w:val="ab"/>
                           <w:jc w:val="center"/>
                           <w:rPr>
+                            <w:rFonts w:ascii="Times New Roman" w:hAnsi="Times New Roman"/>
+                            <w:i w:val="0"/>
+                            <w:iCs/>
                             <w:sz w:val="24"/>
                             <w:lang w:val="ru-RU"/>
                           </w:rPr>
                         </w:pPr>
+                        <w:r>
+                          <w:rPr>
+                            <w:rFonts w:ascii="Times New Roman" w:hAnsi="Times New Roman"/>
+                            <w:i w:val="0"/>
+                            <w:iCs/>
+                            <w:sz w:val="24"/>
+                            <w:lang w:val="ru-RU"/>
+                          </w:rPr>
+                          <w:t>91</w:t>
+                        </w:r>
                       </w:p>
                     </w:txbxContent>
                   </v:textbox>
@@ -7573,6 +7599,8 @@
             </w:pPr>
           </w:p>
         </w:tc>
+        <w:bookmarkStart w:id="0" w:name="_GoBack"/>
+        <w:bookmarkEnd w:id="0"/>
       </w:tr>
     </w:tbl>
     <w:p>
@@ -7585,8 +7613,6 @@
           <w:lang w:val="ru-RU"/>
         </w:rPr>
       </w:pPr>
-      <w:bookmarkStart w:id="0" w:name="_GoBack"/>
-      <w:bookmarkEnd w:id="0"/>
       <w:r>
         <w:rPr>
           <w:rFonts w:ascii="Times New Roman" w:hAnsi="Times New Roman"/>
@@ -8564,10 +8590,23 @@
                                 <w:pStyle w:val="ab"/>
                                 <w:jc w:val="center"/>
                                 <w:rPr>
+                                  <w:rFonts w:ascii="Times New Roman" w:hAnsi="Times New Roman"/>
+                                  <w:i w:val="0"/>
+                                  <w:iCs/>
                                   <w:sz w:val="24"/>
                                   <w:lang w:val="ru-RU"/>
                                 </w:rPr>
                               </w:pPr>
+                              <w:r>
+                                <w:rPr>
+                                  <w:rFonts w:ascii="Times New Roman" w:hAnsi="Times New Roman"/>
+                                  <w:i w:val="0"/>
+                                  <w:iCs/>
+                                  <w:sz w:val="24"/>
+                                  <w:lang w:val="ru-RU"/>
+                                </w:rPr>
+                                <w:t>92</w:t>
+                              </w:r>
                             </w:p>
                           </w:txbxContent>
                         </wps:txbx>
@@ -8840,10 +8879,23 @@
                           <w:pStyle w:val="ab"/>
                           <w:jc w:val="center"/>
                           <w:rPr>
+                            <w:rFonts w:ascii="Times New Roman" w:hAnsi="Times New Roman"/>
+                            <w:i w:val="0"/>
+                            <w:iCs/>
                             <w:sz w:val="24"/>
                             <w:lang w:val="ru-RU"/>
                           </w:rPr>
                         </w:pPr>
+                        <w:r>
+                          <w:rPr>
+                            <w:rFonts w:ascii="Times New Roman" w:hAnsi="Times New Roman"/>
+                            <w:i w:val="0"/>
+                            <w:iCs/>
+                            <w:sz w:val="24"/>
+                            <w:lang w:val="ru-RU"/>
+                          </w:rPr>
+                          <w:t>92</w:t>
+                        </w:r>
                       </w:p>
                     </w:txbxContent>
                   </v:textbox>
